--- a/Ryan/Future Work.docx
+++ b/Ryan/Future Work.docx
@@ -5,6 +5,7 @@
     <w:p>
       <w:pPr>
         <w:rPr>
+          <w:rFonts w:cs="Times New Roman"/>
           <w:b/>
           <w:sz w:val="32"/>
           <w:szCs w:val="32"/>
@@ -12,11 +13,176 @@
       </w:pPr>
       <w:r>
         <w:rPr>
+          <w:rFonts w:cs="Times New Roman"/>
           <w:b/>
           <w:sz w:val="32"/>
           <w:szCs w:val="32"/>
         </w:rPr>
         <w:t>Future Work</w:t>
+      </w:r>
+    </w:p>
+    <w:p>
+      <w:pPr>
+        <w:spacing w:line="240" w:lineRule="auto"/>
+        <w:rPr>
+          <w:rFonts w:cs="Times New Roman"/>
+          <w:b/>
+          <w:sz w:val="24"/>
+          <w:szCs w:val="24"/>
+        </w:rPr>
+      </w:pPr>
+      <w:r>
+        <w:rPr>
+          <w:rFonts w:cs="Times New Roman"/>
+          <w:sz w:val="24"/>
+          <w:szCs w:val="24"/>
+        </w:rPr>
+        <w:t xml:space="preserve">     </w:t>
+      </w:r>
+      <w:r>
+        <w:rPr>
+          <w:rFonts w:cs="Times New Roman"/>
+          <w:sz w:val="24"/>
+          <w:szCs w:val="24"/>
+        </w:rPr>
+        <w:t>E</w:t>
+      </w:r>
+      <w:r>
+        <w:rPr>
+          <w:rFonts w:cs="Times New Roman"/>
+          <w:sz w:val="24"/>
+          <w:szCs w:val="24"/>
+        </w:rPr>
+        <w:t xml:space="preserve">vident </w:t>
+      </w:r>
+      <w:r>
+        <w:rPr>
+          <w:rFonts w:cs="Times New Roman"/>
+          <w:sz w:val="24"/>
+          <w:szCs w:val="24"/>
+        </w:rPr>
+        <w:t>in</w:t>
+      </w:r>
+      <w:r>
+        <w:rPr>
+          <w:rFonts w:cs="Times New Roman"/>
+          <w:sz w:val="24"/>
+          <w:szCs w:val="24"/>
+        </w:rPr>
+        <w:t xml:space="preserve"> th</w:t>
+      </w:r>
+      <w:r>
+        <w:rPr>
+          <w:rFonts w:cs="Times New Roman"/>
+          <w:sz w:val="24"/>
+          <w:szCs w:val="24"/>
+        </w:rPr>
+        <w:t xml:space="preserve">e agency’s 2015 budget estimate, it is clear that the future of CubeSats within NASA is very promising, at least in the near-term. The 2015 NASA budget </w:t>
+      </w:r>
+      <w:r>
+        <w:rPr>
+          <w:rFonts w:cs="Times New Roman"/>
+          <w:sz w:val="24"/>
+          <w:szCs w:val="24"/>
+        </w:rPr>
+        <w:t>indicates a twenty five million dollar allocation to CubeSat projects over the next five years [1].</w:t>
+      </w:r>
+      <w:r>
+        <w:rPr>
+          <w:rFonts w:cs="Times New Roman"/>
+          <w:sz w:val="24"/>
+          <w:szCs w:val="24"/>
+        </w:rPr>
+        <w:t xml:space="preserve"> </w:t>
+      </w:r>
+      <w:r>
+        <w:rPr>
+          <w:rFonts w:cs="Times New Roman"/>
+          <w:sz w:val="24"/>
+          <w:szCs w:val="24"/>
+        </w:rPr>
+        <w:t>In light of t</w:t>
+      </w:r>
+      <w:r>
+        <w:rPr>
+          <w:rFonts w:cs="Times New Roman"/>
+          <w:sz w:val="24"/>
+          <w:szCs w:val="24"/>
+        </w:rPr>
+        <w:t>his</w:t>
+      </w:r>
+      <w:r>
+        <w:rPr>
+          <w:rFonts w:cs="Times New Roman"/>
+          <w:sz w:val="24"/>
+          <w:szCs w:val="24"/>
+        </w:rPr>
+        <w:t xml:space="preserve">, </w:t>
+      </w:r>
+      <w:r>
+        <w:rPr>
+          <w:rFonts w:cs="Times New Roman"/>
+          <w:sz w:val="24"/>
+          <w:szCs w:val="24"/>
+        </w:rPr>
+        <w:t>there are currently multiple</w:t>
+      </w:r>
+      <w:r>
+        <w:rPr>
+          <w:rFonts w:cs="Times New Roman"/>
+          <w:sz w:val="24"/>
+          <w:szCs w:val="24"/>
+        </w:rPr>
+        <w:t xml:space="preserve"> open or future planned</w:t>
+      </w:r>
+      <w:r>
+        <w:rPr>
+          <w:rFonts w:cs="Times New Roman"/>
+          <w:sz w:val="24"/>
+          <w:szCs w:val="24"/>
+        </w:rPr>
+        <w:t xml:space="preserve"> solicitations accepting CubeSat based </w:t>
+      </w:r>
+      <w:r>
+        <w:rPr>
+          <w:rFonts w:cs="Times New Roman"/>
+          <w:sz w:val="24"/>
+          <w:szCs w:val="24"/>
+        </w:rPr>
+        <w:t xml:space="preserve">mission </w:t>
+      </w:r>
+      <w:r>
+        <w:rPr>
+          <w:rFonts w:cs="Times New Roman"/>
+          <w:sz w:val="24"/>
+          <w:szCs w:val="24"/>
+        </w:rPr>
+        <w:t xml:space="preserve">proposals. </w:t>
+      </w:r>
+      <w:r>
+        <w:rPr>
+          <w:rFonts w:cs="Times New Roman"/>
+          <w:sz w:val="24"/>
+          <w:szCs w:val="24"/>
+        </w:rPr>
+        <w:t xml:space="preserve">In particular, a review of the </w:t>
+      </w:r>
+      <w:r>
+        <w:rPr>
+          <w:rFonts w:cs="Times New Roman"/>
+          <w:i/>
+          <w:sz w:val="24"/>
+          <w:szCs w:val="24"/>
+        </w:rPr>
+        <w:t xml:space="preserve">NSPIRES </w:t>
+      </w:r>
+      <w:r>
+        <w:rPr>
+          <w:rFonts w:cs="Times New Roman"/>
+          <w:sz w:val="24"/>
+          <w:szCs w:val="24"/>
+        </w:rPr>
+        <w:t xml:space="preserve">website (nspires.nasaprs.com), shows at least three specific solicitations that request CubeSat proposals, listed in Table 1. </w:t>
       </w:r>
     </w:p>
     <w:p>
@@ -24,137 +190,86 @@
         <w:tabs>
           <w:tab w:val="left" w:pos="5600"/>
         </w:tabs>
-        <w:spacing w:line="480" w:lineRule="auto"/>
-        <w:rPr>
-          <w:b/>
-          <w:sz w:val="32"/>
-          <w:szCs w:val="32"/>
+        <w:spacing w:line="240" w:lineRule="auto"/>
+        <w:rPr>
+          <w:rFonts w:cs="Times New Roman"/>
+          <w:sz w:val="24"/>
+          <w:szCs w:val="24"/>
         </w:rPr>
       </w:pPr>
+      <w:r>
+        <w:rPr>
+          <w:rFonts w:cs="Times New Roman"/>
+          <w:sz w:val="24"/>
+          <w:szCs w:val="24"/>
+        </w:rPr>
+        <w:t xml:space="preserve">     </w:t>
+      </w:r>
+      <w:r>
+        <w:rPr>
+          <w:rFonts w:cs="Times New Roman"/>
+          <w:sz w:val="24"/>
+          <w:szCs w:val="24"/>
+        </w:rPr>
+        <w:t>I</w:t>
+      </w:r>
+      <w:r>
+        <w:rPr>
+          <w:rFonts w:cs="Times New Roman"/>
+          <w:sz w:val="24"/>
+          <w:szCs w:val="24"/>
+        </w:rPr>
+        <w:t xml:space="preserve">n addition to </w:t>
+      </w:r>
+      <w:r>
+        <w:rPr>
+          <w:rFonts w:cs="Times New Roman"/>
+          <w:sz w:val="24"/>
+          <w:szCs w:val="24"/>
+        </w:rPr>
+        <w:t>the $25M line-item</w:t>
+      </w:r>
+      <w:r>
+        <w:rPr>
+          <w:rFonts w:cs="Times New Roman"/>
+          <w:sz w:val="24"/>
+          <w:szCs w:val="24"/>
+        </w:rPr>
+        <w:t>, NASA Earth Science Technology Office (ESTO) funds missions to validate technology through its In-Space Validation of Earth Science Technologies (InVEST)</w:t>
+      </w:r>
+      <w:r>
+        <w:rPr>
+          <w:rFonts w:cs="Times New Roman"/>
+          <w:sz w:val="24"/>
+          <w:szCs w:val="24"/>
+        </w:rPr>
+        <w:t xml:space="preserve"> program</w:t>
+      </w:r>
+      <w:r>
+        <w:rPr>
+          <w:rFonts w:cs="Times New Roman"/>
+          <w:sz w:val="24"/>
+          <w:szCs w:val="24"/>
+        </w:rPr>
+        <w:t>.</w:t>
+      </w:r>
+      <w:r>
+        <w:rPr>
+          <w:rFonts w:cs="Times New Roman"/>
+          <w:sz w:val="24"/>
+          <w:szCs w:val="24"/>
+        </w:rPr>
+        <w:t xml:space="preserve"> Currently InVEST is planning to spend thirteen million over four years on four 3U CubeSat missions [2]. One mission currently in development is ICECUBE or Earth-1, which is being built at Goddard Space Flight Center. </w:t>
+      </w:r>
     </w:p>
     <w:p>
       <w:pPr>
         <w:tabs>
           <w:tab w:val="left" w:pos="5600"/>
         </w:tabs>
-        <w:spacing w:line="480" w:lineRule="auto"/>
-      </w:pPr>
-      <w:r>
-        <w:rPr>
-          <w:b/>
-          <w:sz w:val="32"/>
-          <w:szCs w:val="32"/>
-        </w:rPr>
-        <w:t xml:space="preserve">        </w:t>
-      </w:r>
-      <w:r>
-        <w:t>The future of CubeSats within NASA is very promising. This is evident by the agency’s 2015 budget estimate that indicates a twenty five million dollar allocation to CubeSat projects over the next five years [1].</w:t>
-      </w:r>
-      <w:r>
-        <w:t xml:space="preserve"> </w:t>
-      </w:r>
-      <w:r>
-        <w:t xml:space="preserve">Because of this budget, there are currently multiple solicitations open that are accepting CubeSat based proposals. Three such solicitations can be seen in Table 1.  All of these opportunities were found on the </w:t>
-      </w:r>
-      <w:r>
-        <w:rPr>
-          <w:i/>
-        </w:rPr>
-        <w:t>NSPIRES</w:t>
-      </w:r>
-      <w:r>
-        <w:t xml:space="preserve"> website.</w:t>
-      </w:r>
-    </w:p>
-    <w:p>
-      <w:pPr>
-        <w:tabs>
-          <w:tab w:val="left" w:pos="5600"/>
-        </w:tabs>
-        <w:spacing w:line="480" w:lineRule="auto"/>
-      </w:pPr>
-    </w:p>
-    <w:p>
-      <w:pPr>
-        <w:tabs>
-          <w:tab w:val="left" w:pos="5600"/>
-        </w:tabs>
-        <w:spacing w:line="480" w:lineRule="auto"/>
-      </w:pPr>
-      <w:r>
-        <w:t xml:space="preserve">          In addition to that twenty five million, NASA Earth Science Technology Office (ESTO) funds missions to validate technology through its In-Space Validation of Earth Science Technologies (InVEST)</w:t>
-      </w:r>
-      <w:r>
-        <w:t xml:space="preserve"> program</w:t>
-      </w:r>
-      <w:r>
-        <w:t>.</w:t>
-      </w:r>
-      <w:r>
-        <w:t xml:space="preserve"> Currently InVEST is planning to spend thirteen million over four years on four 3U CubeSat missions [2]. One mission currently in development is ICECUBE or Earth-1, which is being built at Goddard Space Flight Center. </w:t>
-      </w:r>
-    </w:p>
-    <w:p>
-      <w:pPr>
-        <w:tabs>
-          <w:tab w:val="left" w:pos="5600"/>
-        </w:tabs>
-        <w:spacing w:line="480" w:lineRule="auto"/>
-      </w:pPr>
-    </w:p>
-    <w:p>
-      <w:pPr>
-        <w:tabs>
-          <w:tab w:val="left" w:pos="5600"/>
-        </w:tabs>
-        <w:spacing w:line="480" w:lineRule="auto"/>
-      </w:pPr>
-    </w:p>
-    <w:p>
-      <w:pPr>
-        <w:tabs>
-          <w:tab w:val="left" w:pos="5600"/>
-        </w:tabs>
-        <w:spacing w:line="480" w:lineRule="auto"/>
-      </w:pPr>
-    </w:p>
-    <w:p>
-      <w:pPr>
-        <w:tabs>
-          <w:tab w:val="left" w:pos="5600"/>
-        </w:tabs>
-        <w:spacing w:line="480" w:lineRule="auto"/>
-      </w:pPr>
-    </w:p>
-    <w:p>
-      <w:pPr>
-        <w:tabs>
-          <w:tab w:val="left" w:pos="5600"/>
-        </w:tabs>
-        <w:spacing w:line="480" w:lineRule="auto"/>
-      </w:pPr>
-    </w:p>
-    <w:p>
-      <w:pPr>
-        <w:tabs>
-          <w:tab w:val="left" w:pos="5600"/>
-        </w:tabs>
-        <w:spacing w:line="480" w:lineRule="auto"/>
-      </w:pPr>
-    </w:p>
-    <w:p>
-      <w:pPr>
-        <w:tabs>
-          <w:tab w:val="left" w:pos="5600"/>
-        </w:tabs>
-        <w:spacing w:line="480" w:lineRule="auto"/>
-      </w:pPr>
-    </w:p>
-    <w:p>
-      <w:pPr>
-        <w:tabs>
-          <w:tab w:val="left" w:pos="5600"/>
-        </w:tabs>
+        <w:rPr>
+          <w:rFonts w:ascii="Times New Roman" w:hAnsi="Times New Roman" w:cs="Times New Roman"/>
+        </w:rPr>
       </w:pPr>
     </w:p>
     <w:p>
@@ -163,24 +278,27 @@
         <w:keepNext/>
         <w:jc w:val="center"/>
         <w:rPr>
+          <w:rFonts w:ascii="Times New Roman" w:hAnsi="Times New Roman" w:cs="Times New Roman"/>
           <w:color w:val="auto"/>
         </w:rPr>
       </w:pPr>
       <w:r>
         <w:rPr>
+          <w:rFonts w:ascii="Times New Roman" w:hAnsi="Times New Roman" w:cs="Times New Roman"/>
           <w:color w:val="auto"/>
         </w:rPr>
-        <w:lastRenderedPageBreak/>
         <w:t xml:space="preserve">Table </w:t>
       </w:r>
       <w:r>
         <w:rPr>
+          <w:rFonts w:ascii="Times New Roman" w:hAnsi="Times New Roman" w:cs="Times New Roman"/>
           <w:color w:val="auto"/>
         </w:rPr>
         <w:t>1:</w:t>
       </w:r>
       <w:r>
         <w:rPr>
+          <w:rFonts w:ascii="Times New Roman" w:hAnsi="Times New Roman" w:cs="Times New Roman"/>
           <w:color w:val="auto"/>
         </w:rPr>
         <w:t xml:space="preserve"> CubeSat Proposal Opportunities</w:t>
@@ -198,7 +316,7 @@
       </w:tblGrid>
       <w:tr>
         <w:trPr>
-          <w:trHeight w:val="342"/>
+          <w:trHeight w:val="594"/>
         </w:trPr>
         <w:tc>
           <w:tcPr>
@@ -220,7 +338,7 @@
             <w:pPr>
               <w:jc w:val="center"/>
               <w:rPr>
-                <w:rFonts w:ascii="Calibri" w:eastAsia="Times New Roman" w:hAnsi="Calibri" w:cs="Times New Roman"/>
+                <w:rFonts w:eastAsia="Times New Roman" w:cs="Times New Roman"/>
                 <w:b/>
                 <w:bCs/>
                 <w:color w:val="000000"/>
@@ -230,7 +348,7 @@
             </w:pPr>
             <w:r>
               <w:rPr>
-                <w:rFonts w:ascii="Calibri" w:eastAsia="Times New Roman" w:hAnsi="Calibri" w:cs="Times New Roman"/>
+                <w:rFonts w:eastAsia="Times New Roman" w:cs="Times New Roman"/>
                 <w:b/>
                 <w:bCs/>
                 <w:color w:val="000000"/>
@@ -244,7 +362,7 @@
       </w:tr>
       <w:tr>
         <w:trPr>
-          <w:trHeight w:val="342"/>
+          <w:trHeight w:val="594"/>
         </w:trPr>
         <w:tc>
           <w:tcPr>
@@ -263,7 +381,7 @@
           <w:p>
             <w:pPr>
               <w:rPr>
-                <w:rFonts w:ascii="Calibri" w:eastAsia="Times New Roman" w:hAnsi="Calibri" w:cs="Times New Roman"/>
+                <w:rFonts w:eastAsia="Times New Roman" w:cs="Times New Roman"/>
                 <w:b/>
                 <w:bCs/>
                 <w:color w:val="000000"/>
@@ -296,13 +414,13 @@
             <w:pPr>
               <w:jc w:val="center"/>
               <w:rPr>
-                <w:rFonts w:ascii="Calibri" w:eastAsia="Times New Roman" w:hAnsi="Calibri" w:cs="Times New Roman"/>
+                <w:rFonts w:eastAsia="Times New Roman" w:cs="Times New Roman"/>
                 <w:color w:val="000000"/>
               </w:rPr>
             </w:pPr>
             <w:r>
               <w:rPr>
-                <w:rFonts w:ascii="Calibri" w:eastAsia="Times New Roman" w:hAnsi="Calibri" w:cs="Times New Roman"/>
+                <w:rFonts w:eastAsia="Times New Roman" w:cs="Times New Roman"/>
                 <w:color w:val="000000"/>
               </w:rPr>
               <w:t xml:space="preserve">Name </w:t>
@@ -327,13 +445,13 @@
             <w:pPr>
               <w:jc w:val="center"/>
               <w:rPr>
-                <w:rFonts w:ascii="Calibri" w:eastAsia="Times New Roman" w:hAnsi="Calibri" w:cs="Times New Roman"/>
+                <w:rFonts w:eastAsia="Times New Roman" w:cs="Times New Roman"/>
                 <w:color w:val="000000"/>
               </w:rPr>
             </w:pPr>
             <w:r>
               <w:rPr>
-                <w:rFonts w:ascii="Calibri" w:eastAsia="Times New Roman" w:hAnsi="Calibri" w:cs="Times New Roman"/>
+                <w:rFonts w:eastAsia="Times New Roman" w:cs="Times New Roman"/>
                 <w:color w:val="000000"/>
               </w:rPr>
               <w:t>Description</w:t>
@@ -362,20 +480,20 @@
             <w:pPr>
               <w:jc w:val="center"/>
               <w:rPr>
-                <w:rFonts w:ascii="Calibri" w:eastAsia="Times New Roman" w:hAnsi="Calibri" w:cs="Times New Roman"/>
+                <w:rFonts w:eastAsia="Times New Roman" w:cs="Times New Roman"/>
                 <w:color w:val="000000"/>
               </w:rPr>
             </w:pPr>
             <w:r>
               <w:rPr>
-                <w:rFonts w:ascii="Calibri" w:eastAsia="Times New Roman" w:hAnsi="Calibri" w:cs="Times New Roman"/>
+                <w:rFonts w:eastAsia="Times New Roman" w:cs="Times New Roman"/>
                 <w:color w:val="000000"/>
               </w:rPr>
               <w:t>Remote Sensing Theory for</w:t>
             </w:r>
             <w:r>
               <w:rPr>
-                <w:rFonts w:ascii="Calibri" w:eastAsia="Times New Roman" w:hAnsi="Calibri" w:cs="Times New Roman"/>
+                <w:rFonts w:eastAsia="Times New Roman" w:cs="Times New Roman"/>
                 <w:color w:val="000000"/>
               </w:rPr>
               <w:br/>
@@ -399,13 +517,13 @@
           <w:p>
             <w:pPr>
               <w:rPr>
-                <w:rFonts w:ascii="Calibri" w:eastAsia="Times New Roman" w:hAnsi="Calibri" w:cs="Times New Roman"/>
+                <w:rFonts w:eastAsia="Times New Roman" w:cs="Times New Roman"/>
                 <w:color w:val="000000"/>
               </w:rPr>
             </w:pPr>
             <w:r>
               <w:rPr>
-                <w:rFonts w:ascii="Calibri" w:eastAsia="Times New Roman" w:hAnsi="Calibri" w:cs="Times New Roman"/>
+                <w:rFonts w:eastAsia="Times New Roman" w:cs="Times New Roman"/>
                 <w:color w:val="000000"/>
               </w:rPr>
               <w:t>Remote sensing science to establish a theoretical basis for measuring Earth surface properties using reflected, emitted, and scattered electromagnetic radiation and to develop the methodologies and technical approaches to analyze and interpret such measurements lies at the heart of NASA’s mission.</w:t>
@@ -434,20 +552,20 @@
             <w:pPr>
               <w:jc w:val="center"/>
               <w:rPr>
-                <w:rFonts w:ascii="Calibri" w:eastAsia="Times New Roman" w:hAnsi="Calibri" w:cs="Times New Roman"/>
+                <w:rFonts w:eastAsia="Times New Roman" w:cs="Times New Roman"/>
                 <w:color w:val="000000"/>
               </w:rPr>
             </w:pPr>
             <w:r>
               <w:rPr>
-                <w:rFonts w:ascii="Calibri" w:eastAsia="Times New Roman" w:hAnsi="Calibri" w:cs="Times New Roman"/>
+                <w:rFonts w:eastAsia="Times New Roman" w:cs="Times New Roman"/>
                 <w:color w:val="000000"/>
               </w:rPr>
               <w:t xml:space="preserve">Heliophysics Technology and </w:t>
             </w:r>
             <w:r>
               <w:rPr>
-                <w:rFonts w:ascii="Calibri" w:eastAsia="Times New Roman" w:hAnsi="Calibri" w:cs="Times New Roman"/>
+                <w:rFonts w:eastAsia="Times New Roman" w:cs="Times New Roman"/>
                 <w:color w:val="000000"/>
               </w:rPr>
               <w:br/>
@@ -472,13 +590,13 @@
             <w:pPr>
               <w:jc w:val="center"/>
               <w:rPr>
-                <w:rFonts w:ascii="Calibri" w:eastAsia="Times New Roman" w:hAnsi="Calibri" w:cs="Times New Roman"/>
+                <w:rFonts w:eastAsia="Times New Roman" w:cs="Times New Roman"/>
                 <w:color w:val="000000"/>
               </w:rPr>
             </w:pPr>
             <w:r>
               <w:rPr>
-                <w:rFonts w:ascii="Calibri" w:eastAsia="Times New Roman" w:hAnsi="Calibri" w:cs="Times New Roman"/>
+                <w:rFonts w:eastAsia="Times New Roman" w:cs="Times New Roman"/>
                 <w:color w:val="000000"/>
               </w:rPr>
               <w:t>The H-TIDeS program solicits proposals for investigations that are relevant to NASA's programs in Heliophysics</w:t>
@@ -507,20 +625,21 @@
             <w:pPr>
               <w:jc w:val="center"/>
               <w:rPr>
-                <w:rFonts w:ascii="Calibri" w:eastAsia="Times New Roman" w:hAnsi="Calibri" w:cs="Times New Roman"/>
+                <w:rFonts w:eastAsia="Times New Roman" w:cs="Times New Roman"/>
                 <w:color w:val="000000"/>
               </w:rPr>
             </w:pPr>
             <w:r>
               <w:rPr>
-                <w:rFonts w:ascii="Calibri" w:eastAsia="Times New Roman" w:hAnsi="Calibri" w:cs="Times New Roman"/>
+                <w:rFonts w:eastAsia="Times New Roman" w:cs="Times New Roman"/>
                 <w:color w:val="000000"/>
               </w:rPr>
+              <w:lastRenderedPageBreak/>
               <w:t xml:space="preserve">Astrophysics Research and Analysis </w:t>
             </w:r>
             <w:r>
               <w:rPr>
-                <w:rFonts w:ascii="Calibri" w:eastAsia="Times New Roman" w:hAnsi="Calibri" w:cs="Times New Roman"/>
+                <w:rFonts w:eastAsia="Times New Roman" w:cs="Times New Roman"/>
                 <w:color w:val="000000"/>
               </w:rPr>
               <w:br/>
@@ -544,13 +663,13 @@
           <w:p>
             <w:pPr>
               <w:rPr>
-                <w:rFonts w:ascii="Calibri" w:eastAsia="Times New Roman" w:hAnsi="Calibri" w:cs="Times New Roman"/>
+                <w:rFonts w:eastAsia="Times New Roman" w:cs="Times New Roman"/>
                 <w:color w:val="000000"/>
               </w:rPr>
             </w:pPr>
             <w:r>
               <w:rPr>
-                <w:rFonts w:ascii="Calibri" w:eastAsia="Times New Roman" w:hAnsi="Calibri" w:cs="Times New Roman"/>
+                <w:rFonts w:eastAsia="Times New Roman" w:cs="Times New Roman"/>
                 <w:color w:val="000000"/>
               </w:rPr>
               <w:t>The Astrophysics Research and Analysis Program (APRA) program solicits basic research proposals for investigations that are relevant to NASA's programs in astronomy and astrophysics and includes research over the entire range of photons, gravitational waves, and particle astrophysics.</w:t>
@@ -564,10 +683,16 @@
         <w:tabs>
           <w:tab w:val="left" w:pos="5600"/>
         </w:tabs>
-        <w:spacing w:line="480" w:lineRule="auto"/>
+        <w:spacing w:line="240" w:lineRule="auto"/>
+        <w:rPr>
+          <w:rFonts w:ascii="Times New Roman" w:hAnsi="Times New Roman" w:cs="Times New Roman"/>
+        </w:rPr>
       </w:pPr>
       <w:r>
-        <w:t xml:space="preserve">         </w:t>
+        <w:rPr>
+          <w:rFonts w:ascii="Times New Roman" w:hAnsi="Times New Roman" w:cs="Times New Roman"/>
+        </w:rPr>
+        <w:t xml:space="preserve"> </w:t>
       </w:r>
     </w:p>
     <w:p>
@@ -575,63 +700,156 @@
         <w:tabs>
           <w:tab w:val="left" w:pos="5600"/>
         </w:tabs>
-        <w:spacing w:line="480" w:lineRule="auto"/>
+        <w:spacing w:line="240" w:lineRule="auto"/>
+        <w:rPr>
+          <w:rFonts w:cs="Times New Roman"/>
+          <w:sz w:val="24"/>
+          <w:szCs w:val="24"/>
+        </w:rPr>
       </w:pPr>
       <w:r>
-        <w:t xml:space="preserve">          </w:t>
-      </w:r>
-      <w:r>
-        <w:t xml:space="preserve"> </w:t>
-      </w:r>
-      <w:r>
-        <w:t>Aside from the</w:t>
-      </w:r>
-      <w:r>
-        <w:t xml:space="preserve"> current </w:t>
-      </w:r>
-      <w:r>
-        <w:t>funding</w:t>
-      </w:r>
-      <w:r>
-        <w:t xml:space="preserve"> opportunities, </w:t>
-      </w:r>
-      <w:r>
-        <w:t xml:space="preserve">NASA is also developing a </w:t>
-      </w:r>
-      <w:r>
+        <w:rPr>
+          <w:rFonts w:ascii="Times New Roman" w:hAnsi="Times New Roman" w:cs="Times New Roman"/>
+          <w:sz w:val="24"/>
+          <w:szCs w:val="24"/>
+        </w:rPr>
+        <w:t xml:space="preserve">     </w:t>
+      </w:r>
+      <w:r>
+        <w:rPr>
+          <w:rFonts w:cs="Times New Roman"/>
+          <w:sz w:val="24"/>
+          <w:szCs w:val="24"/>
+        </w:rPr>
+        <w:t>Further</w:t>
+      </w:r>
+      <w:r>
+        <w:rPr>
+          <w:rFonts w:cs="Times New Roman"/>
+          <w:sz w:val="24"/>
+          <w:szCs w:val="24"/>
+        </w:rPr>
+        <w:t xml:space="preserve">, </w:t>
+      </w:r>
+      <w:r>
+        <w:rPr>
+          <w:rFonts w:cs="Times New Roman"/>
+          <w:sz w:val="24"/>
+          <w:szCs w:val="24"/>
+        </w:rPr>
+        <w:t>NASA</w:t>
+      </w:r>
+      <w:r>
+        <w:rPr>
+          <w:rFonts w:cs="Times New Roman"/>
+          <w:sz w:val="24"/>
+          <w:szCs w:val="24"/>
+        </w:rPr>
+        <w:t xml:space="preserve">’s interest in the future of CubeSats is evidenced in its plans to host </w:t>
+      </w:r>
+      <w:r>
+        <w:rPr>
+          <w:rFonts w:cs="Times New Roman"/>
+          <w:sz w:val="24"/>
+          <w:szCs w:val="24"/>
+        </w:rPr>
+        <w:t xml:space="preserve">a </w:t>
+      </w:r>
+      <w:r>
+        <w:rPr>
+          <w:rFonts w:cs="Times New Roman"/>
+          <w:sz w:val="24"/>
+          <w:szCs w:val="24"/>
+        </w:rPr>
         <w:t xml:space="preserve">CubeSat based </w:t>
       </w:r>
       <w:r>
+        <w:rPr>
+          <w:rFonts w:cs="Times New Roman"/>
+          <w:sz w:val="24"/>
+          <w:szCs w:val="24"/>
+        </w:rPr>
         <w:t>Ce</w:t>
       </w:r>
       <w:r>
+        <w:rPr>
+          <w:rFonts w:cs="Times New Roman"/>
+          <w:sz w:val="24"/>
+          <w:szCs w:val="24"/>
+        </w:rPr>
         <w:t>ntennial C</w:t>
       </w:r>
       <w:r>
-        <w:t xml:space="preserve">hallenge </w:t>
-      </w:r>
-      <w:r>
-        <w:t>designed</w:t>
-      </w:r>
-      <w:r>
-        <w:t xml:space="preserve"> to spur the advancement of propulsion and communication technologies for deep space applications. Mainly the challenge is designed to develop innovative ways</w:t>
-      </w:r>
-      <w:bookmarkStart w:id="0" w:name="_GoBack"/>
-      <w:bookmarkEnd w:id="0"/>
-      <w:r>
-        <w:t xml:space="preserve"> to return error free data from deep space without government assistance, and to demonstrate lunar orbital plane change from equatorial to polar</w:t>
-      </w:r>
-      <w:r>
+        <w:rPr>
+          <w:rFonts w:cs="Times New Roman"/>
+          <w:sz w:val="24"/>
+          <w:szCs w:val="24"/>
+        </w:rPr>
+        <w:t>hallenge</w:t>
+      </w:r>
+      <w:r>
+        <w:rPr>
+          <w:rFonts w:cs="Times New Roman"/>
+          <w:sz w:val="24"/>
+          <w:szCs w:val="24"/>
+        </w:rPr>
+        <w:t xml:space="preserve"> competition in order </w:t>
+      </w:r>
+      <w:r>
+        <w:rPr>
+          <w:rFonts w:cs="Times New Roman"/>
+          <w:sz w:val="24"/>
+          <w:szCs w:val="24"/>
+        </w:rPr>
+        <w:t xml:space="preserve">to spur the advancement of propulsion and communication technologies for deep space applications. </w:t>
+      </w:r>
+      <w:r>
+        <w:rPr>
+          <w:rFonts w:cs="Times New Roman"/>
+          <w:sz w:val="24"/>
+          <w:szCs w:val="24"/>
+        </w:rPr>
+        <w:t>Primarily,</w:t>
+      </w:r>
+      <w:r>
+        <w:rPr>
+          <w:rFonts w:cs="Times New Roman"/>
+          <w:sz w:val="24"/>
+          <w:szCs w:val="24"/>
+        </w:rPr>
+        <w:t xml:space="preserve"> the challenge is designed to develop innovative ways to return error free data from deep space without government assistance, and to demonstrate lunar orbital plane change from equatorial to polar</w:t>
+      </w:r>
+      <w:r>
+        <w:rPr>
+          <w:rFonts w:cs="Times New Roman"/>
+          <w:sz w:val="24"/>
+          <w:szCs w:val="24"/>
+        </w:rPr>
         <w:t xml:space="preserve"> [3]</w:t>
       </w:r>
       <w:r>
+        <w:rPr>
+          <w:rFonts w:cs="Times New Roman"/>
+          <w:sz w:val="24"/>
+          <w:szCs w:val="24"/>
+        </w:rPr>
         <w:t xml:space="preserve">. </w:t>
       </w:r>
       <w:r>
+        <w:rPr>
+          <w:rFonts w:cs="Times New Roman"/>
+          <w:sz w:val="24"/>
+          <w:szCs w:val="24"/>
+        </w:rPr>
         <w:t xml:space="preserve">This Centennial challenge will inevitably lead to technology and knowledge that will advance the field beyond its current state. </w:t>
       </w:r>
       <w:r>
-        <w:t xml:space="preserve">For NASA to hold an event like this shows their interest and commitment to the field. </w:t>
+        <w:rPr>
+          <w:rFonts w:cs="Times New Roman"/>
+          <w:sz w:val="24"/>
+          <w:szCs w:val="24"/>
+        </w:rPr>
+        <w:t xml:space="preserve">NASAs investment in this event demonstrates the agency’s commitment to the field. </w:t>
       </w:r>
     </w:p>
     <w:p>
@@ -639,115 +857,101 @@
         <w:tabs>
           <w:tab w:val="left" w:pos="5600"/>
         </w:tabs>
-        <w:spacing w:line="480" w:lineRule="auto"/>
+        <w:spacing w:line="240" w:lineRule="auto"/>
+        <w:rPr>
+          <w:rFonts w:cs="Times New Roman"/>
+          <w:sz w:val="24"/>
+          <w:szCs w:val="24"/>
+        </w:rPr>
       </w:pPr>
       <w:r>
-        <w:lastRenderedPageBreak/>
-        <w:t xml:space="preserve">           </w:t>
-      </w:r>
-      <w:r>
-        <w:t xml:space="preserve">Ultimately this is an advantageous time </w:t>
-      </w:r>
-      <w:r>
-        <w:t xml:space="preserve">to being working with CubeSats. </w:t>
-      </w:r>
-      <w:r>
+        <w:rPr>
+          <w:rFonts w:cs="Times New Roman"/>
+          <w:sz w:val="24"/>
+          <w:szCs w:val="24"/>
+        </w:rPr>
+        <w:t xml:space="preserve">     </w:t>
+      </w:r>
+      <w:r>
+        <w:rPr>
+          <w:rFonts w:cs="Times New Roman"/>
+          <w:sz w:val="24"/>
+          <w:szCs w:val="24"/>
+        </w:rPr>
         <w:t xml:space="preserve">NASA is showing a great commitment to the use of CubeSats </w:t>
       </w:r>
       <w:r>
-        <w:t xml:space="preserve">for scientific applications. They are doing so through large research funding opportunities. </w:t>
-      </w:r>
-      <w:r>
-        <w:t xml:space="preserve">They are also showing a great commitment by developing a CubeSat Centennial Challenge which will advance the field past its current state. </w:t>
-      </w:r>
-    </w:p>
-    <w:p>
-      <w:pPr>
-        <w:tabs>
-          <w:tab w:val="left" w:pos="5600"/>
-        </w:tabs>
-        <w:spacing w:line="480" w:lineRule="auto"/>
-      </w:pPr>
-    </w:p>
-    <w:p>
-      <w:pPr>
-        <w:tabs>
-          <w:tab w:val="left" w:pos="5600"/>
-        </w:tabs>
-        <w:spacing w:line="480" w:lineRule="auto"/>
-      </w:pPr>
-    </w:p>
-    <w:p>
-      <w:pPr>
-        <w:tabs>
-          <w:tab w:val="left" w:pos="5600"/>
-        </w:tabs>
-        <w:spacing w:line="480" w:lineRule="auto"/>
-      </w:pPr>
-    </w:p>
-    <w:p>
-      <w:pPr>
-        <w:tabs>
-          <w:tab w:val="left" w:pos="5600"/>
-        </w:tabs>
-        <w:spacing w:line="480" w:lineRule="auto"/>
-      </w:pPr>
-    </w:p>
-    <w:p>
-      <w:pPr>
-        <w:tabs>
-          <w:tab w:val="left" w:pos="5600"/>
-        </w:tabs>
-        <w:spacing w:line="480" w:lineRule="auto"/>
-      </w:pPr>
-    </w:p>
-    <w:p>
-      <w:pPr>
-        <w:tabs>
-          <w:tab w:val="left" w:pos="5600"/>
-        </w:tabs>
-        <w:spacing w:line="480" w:lineRule="auto"/>
-      </w:pPr>
-    </w:p>
-    <w:p>
-      <w:pPr>
-        <w:tabs>
-          <w:tab w:val="left" w:pos="5600"/>
-        </w:tabs>
-        <w:spacing w:line="480" w:lineRule="auto"/>
-      </w:pPr>
-    </w:p>
-    <w:p>
-      <w:pPr>
-        <w:tabs>
-          <w:tab w:val="left" w:pos="5600"/>
-        </w:tabs>
-        <w:spacing w:line="480" w:lineRule="auto"/>
-      </w:pPr>
-    </w:p>
-    <w:p>
-      <w:pPr>
-        <w:tabs>
-          <w:tab w:val="left" w:pos="5600"/>
-        </w:tabs>
-        <w:spacing w:line="480" w:lineRule="auto"/>
-      </w:pPr>
-    </w:p>
-    <w:p>
-      <w:pPr>
-        <w:tabs>
-          <w:tab w:val="left" w:pos="5600"/>
-        </w:tabs>
-        <w:spacing w:line="480" w:lineRule="auto"/>
-      </w:pPr>
-    </w:p>
-    <w:p>
-      <w:pPr>
-        <w:tabs>
-          <w:tab w:val="left" w:pos="5600"/>
-        </w:tabs>
-        <w:spacing w:line="480" w:lineRule="auto"/>
-      </w:pPr>
+        <w:rPr>
+          <w:rFonts w:cs="Times New Roman"/>
+          <w:sz w:val="24"/>
+          <w:szCs w:val="24"/>
+        </w:rPr>
+        <w:t xml:space="preserve">for </w:t>
+      </w:r>
+      <w:r>
+        <w:rPr>
+          <w:rFonts w:cs="Times New Roman"/>
+          <w:sz w:val="24"/>
+          <w:szCs w:val="24"/>
+        </w:rPr>
+        <w:t xml:space="preserve">rigorous </w:t>
+      </w:r>
+      <w:r>
+        <w:rPr>
+          <w:rFonts w:cs="Times New Roman"/>
+          <w:sz w:val="24"/>
+          <w:szCs w:val="24"/>
+        </w:rPr>
+        <w:t xml:space="preserve">scientific </w:t>
+      </w:r>
+      <w:r>
+        <w:rPr>
+          <w:rFonts w:cs="Times New Roman"/>
+          <w:sz w:val="24"/>
+          <w:szCs w:val="24"/>
+        </w:rPr>
+        <w:t>endeavors as demonstrated</w:t>
+      </w:r>
+      <w:r>
+        <w:rPr>
+          <w:rFonts w:cs="Times New Roman"/>
+          <w:sz w:val="24"/>
+          <w:szCs w:val="24"/>
+        </w:rPr>
+        <w:t xml:space="preserve"> by</w:t>
+      </w:r>
+      <w:r>
+        <w:rPr>
+          <w:rFonts w:cs="Times New Roman"/>
+          <w:sz w:val="24"/>
+          <w:szCs w:val="24"/>
+        </w:rPr>
+        <w:t xml:space="preserve"> </w:t>
+      </w:r>
+      <w:r>
+        <w:rPr>
+          <w:rFonts w:cs="Times New Roman"/>
+          <w:sz w:val="24"/>
+          <w:szCs w:val="24"/>
+        </w:rPr>
+        <w:t>t</w:t>
+      </w:r>
+      <w:r>
+        <w:rPr>
+          <w:rFonts w:cs="Times New Roman"/>
+          <w:sz w:val="24"/>
+          <w:szCs w:val="24"/>
+        </w:rPr>
+        <w:t xml:space="preserve">he availability </w:t>
+      </w:r>
+      <w:r>
+        <w:rPr>
+          <w:rFonts w:cs="Times New Roman"/>
+          <w:sz w:val="24"/>
+          <w:szCs w:val="24"/>
+        </w:rPr>
+        <w:t xml:space="preserve">of funding opportunities and the development of a CubeSat Centennial Challenge. </w:t>
+      </w:r>
     </w:p>
     <w:p>
       <w:pPr>
@@ -825,6 +1029,13 @@
         <w:tabs>
           <w:tab w:val="left" w:pos="5600"/>
         </w:tabs>
+      </w:pPr>
+    </w:p>
+    <w:p>
+      <w:pPr>
+        <w:tabs>
+          <w:tab w:val="left" w:pos="5600"/>
+        </w:tabs>
         <w:rPr>
           <w:sz w:val="28"/>
           <w:szCs w:val="28"/>
@@ -835,7 +1046,26 @@
           <w:sz w:val="28"/>
           <w:szCs w:val="28"/>
         </w:rPr>
+        <w:lastRenderedPageBreak/>
         <w:t>References:</w:t>
+      </w:r>
+      <w:bookmarkStart w:id="0" w:name="_GoBack"/>
+      <w:bookmarkEnd w:id="0"/>
+    </w:p>
+    <w:p>
+      <w:pPr>
+        <w:tabs>
+          <w:tab w:val="left" w:pos="5600"/>
+        </w:tabs>
+        <w:rPr>
+          <w:color w:val="FF0000"/>
+        </w:rPr>
+      </w:pPr>
+      <w:r>
+        <w:rPr>
+          <w:color w:val="FF0000"/>
+        </w:rPr>
+        <w:t>WILL PROPERLY CITE AFTER CLASS</w:t>
       </w:r>
     </w:p>
     <w:p>
@@ -844,17 +1074,10 @@
           <w:tab w:val="left" w:pos="5600"/>
         </w:tabs>
       </w:pPr>
-    </w:p>
-    <w:p>
-      <w:pPr>
-        <w:tabs>
-          <w:tab w:val="left" w:pos="5600"/>
-        </w:tabs>
-      </w:pPr>
       <w:r>
         <w:t xml:space="preserve">[1] </w:t>
       </w:r>
-      <w:hyperlink r:id="rId4" w:history="1">
+      <w:hyperlink r:id="rId5" w:history="1">
         <w:r>
           <w:rPr>
             <w:rStyle w:val="Hyperlink"/>
@@ -869,6 +1092,50 @@
           <w:tab w:val="left" w:pos="5600"/>
         </w:tabs>
       </w:pPr>
+      <w:r>
+        <w:t>[2</w:t>
+      </w:r>
+      <w:proofErr w:type="gramStart"/>
+      <w:r>
+        <w:t>]</w:t>
+      </w:r>
+      <w:proofErr w:type="gramEnd"/>
+      <w:r>
+        <w:fldChar w:fldCharType="begin"/>
+      </w:r>
+      <w:r>
+        <w:instrText xml:space="preserve"> HYPERLINK "</w:instrText>
+      </w:r>
+      <w:r>
+        <w:instrText>http://mstl.atl.calpoly.edu/~bklofas/Presentations/DevelopersWorkshop2014/Klumpar_Enhanced_Role_for_CubeSats.pdf</w:instrText>
+      </w:r>
+      <w:r>
+        <w:instrText xml:space="preserve">" </w:instrText>
+      </w:r>
+      <w:r>
+        <w:fldChar w:fldCharType="separate"/>
+      </w:r>
+      <w:r>
+        <w:rPr>
+          <w:rStyle w:val="Hyperlink"/>
+        </w:rPr>
+        <w:t>http://mstl.atl.calpoly.edu/~bklofas/Presentations/DevelopersWorkshop2014/Klumpar_Enhanced_Role_for_Cub</w:t>
+      </w:r>
+      <w:r>
+        <w:rPr>
+          <w:rStyle w:val="Hyperlink"/>
+        </w:rPr>
+        <w:t>e</w:t>
+      </w:r>
+      <w:r>
+        <w:rPr>
+          <w:rStyle w:val="Hyperlink"/>
+        </w:rPr>
+        <w:t>Sats.pdf</w:t>
+      </w:r>
+      <w:r>
+        <w:fldChar w:fldCharType="end"/>
+      </w:r>
     </w:p>
     <w:p>
       <w:pPr>
@@ -877,7 +1144,36 @@
         </w:tabs>
       </w:pPr>
       <w:r>
-        <w:t xml:space="preserve">[2] </w:t>
+        <w:t>[3</w:t>
+      </w:r>
+      <w:proofErr w:type="gramStart"/>
+      <w:r>
+        <w:t>]</w:t>
+      </w:r>
+      <w:proofErr w:type="gramEnd"/>
+      <w:r>
+        <w:fldChar w:fldCharType="begin"/>
+      </w:r>
+      <w:r>
+        <w:instrText xml:space="preserve"> HYPERLINK "https://www.fbo.gov/index?s=opportunity&amp;mode=form&amp;id=ec040a31b16194f877d1034</w:instrText>
+      </w:r>
+      <w:r>
+        <w:instrText xml:space="preserve">ccefdda40&amp;tab=core&amp;_cview=0" </w:instrText>
+      </w:r>
+      <w:r>
+        <w:fldChar w:fldCharType="separate"/>
+      </w:r>
+      <w:r>
+        <w:rPr>
+          <w:rStyle w:val="Hyperlink"/>
+        </w:rPr>
+        <w:t>https://www.fbo.gov/index?s=opportunity&amp;mode=form&amp;id=ec040a31b16194f877d1034ccefdda40&amp;tab=core&amp;_cview=0</w:t>
+      </w:r>
+      <w:r>
+        <w:rPr>
+          <w:rStyle w:val="Hyperlink"/>
+        </w:rPr>
+        <w:fldChar w:fldCharType="end"/>
       </w:r>
     </w:p>
     <w:p>
@@ -887,28 +1183,67 @@
         </w:tabs>
       </w:pPr>
       <w:r>
-        <w:fldChar w:fldCharType="begin"/>
-      </w:r>
-      <w:r>
-        <w:instrText xml:space="preserve"> HYPERLINK "</w:instrText>
-      </w:r>
-      <w:r>
-        <w:instrText>http://mstl.atl.calpoly.edu/~bklofas/Presentations/DevelopersWorkshop2014/Klumpar_Enhanced_Role_for_CubeSats.pdf</w:instrText>
-      </w:r>
-      <w:r>
-        <w:instrText xml:space="preserve">" </w:instrText>
-      </w:r>
-      <w:r>
-        <w:fldChar w:fldCharType="separate"/>
-      </w:r>
-      <w:r>
-        <w:rPr>
-          <w:rStyle w:val="Hyperlink"/>
-        </w:rPr>
-        <w:t>http://mstl.atl.calpoly.edu/~bklofas/Presentations/DevelopersWorkshop2014/Klumpar_Enhanced_Role_for_CubeSats.pdf</w:t>
-      </w:r>
-      <w:r>
-        <w:fldChar w:fldCharType="end"/>
+        <w:t>[4</w:t>
+      </w:r>
+      <w:proofErr w:type="gramStart"/>
+      <w:r>
+        <w:t>]  Freeman</w:t>
+      </w:r>
+      <w:proofErr w:type="gramEnd"/>
+      <w:r>
+        <w:t>, A</w:t>
+      </w:r>
+      <w:r>
+        <w:t xml:space="preserve">. </w:t>
+      </w:r>
+      <w:r>
+        <w:t xml:space="preserve"> “</w:t>
+      </w:r>
+      <w:r>
+        <w:rPr>
+          <w:rFonts w:cs="Times New Roman"/>
+          <w:sz w:val="24"/>
+          <w:szCs w:val="24"/>
+        </w:rPr>
+        <w:t xml:space="preserve">JPL Does </w:t>
+      </w:r>
+      <w:proofErr w:type="spellStart"/>
+      <w:r>
+        <w:rPr>
+          <w:rFonts w:cs="Times New Roman"/>
+          <w:sz w:val="24"/>
+          <w:szCs w:val="24"/>
+        </w:rPr>
+        <w:t>Cubesats</w:t>
+      </w:r>
+      <w:proofErr w:type="spellEnd"/>
+      <w:r>
+        <w:rPr>
+          <w:rFonts w:cs="Times New Roman"/>
+          <w:sz w:val="24"/>
+          <w:szCs w:val="24"/>
+        </w:rPr>
+        <w:t>”</w:t>
+      </w:r>
+      <w:r>
+        <w:rPr>
+          <w:rFonts w:cs="Times New Roman"/>
+        </w:rPr>
+        <w:t xml:space="preserve"> April </w:t>
+      </w:r>
+      <w:proofErr w:type="gramStart"/>
+      <w:r>
+        <w:rPr>
+          <w:rFonts w:cs="Times New Roman"/>
+        </w:rPr>
+        <w:t>2013 ,</w:t>
+      </w:r>
+      <w:proofErr w:type="gramEnd"/>
+      <w:r>
+        <w:rPr>
+          <w:rFonts w:cs="Times New Roman"/>
+        </w:rPr>
+        <w:t xml:space="preserve"> Cal-Poly Annual Meeting for CubeSat Developers.</w:t>
       </w:r>
     </w:p>
     <w:p>
@@ -917,31 +1252,6 @@
           <w:tab w:val="left" w:pos="5600"/>
         </w:tabs>
       </w:pPr>
-    </w:p>
-    <w:p>
-      <w:pPr>
-        <w:tabs>
-          <w:tab w:val="left" w:pos="5600"/>
-        </w:tabs>
-      </w:pPr>
-      <w:r>
-        <w:t xml:space="preserve">[3] </w:t>
-      </w:r>
-    </w:p>
-    <w:p>
-      <w:pPr>
-        <w:tabs>
-          <w:tab w:val="left" w:pos="5600"/>
-        </w:tabs>
-      </w:pPr>
-      <w:hyperlink r:id="rId5" w:history="1">
-        <w:r>
-          <w:rPr>
-            <w:rStyle w:val="Hyperlink"/>
-          </w:rPr>
-          <w:t>https://www.fbo.gov/index?s=opportunity&amp;mode=form&amp;id=ec040a31b16194f877d1034ccefdda40&amp;tab=core&amp;_cview=0</w:t>
-        </w:r>
-      </w:hyperlink>
     </w:p>
     <w:p>
       <w:pPr>
@@ -966,12 +1276,16 @@
     <w:rPrDefault>
       <w:rPr>
         <w:rFonts w:asciiTheme="minorHAnsi" w:eastAsiaTheme="minorEastAsia" w:hAnsiTheme="minorHAnsi" w:cstheme="minorBidi"/>
-        <w:sz w:val="24"/>
-        <w:szCs w:val="24"/>
+        <w:sz w:val="21"/>
+        <w:szCs w:val="21"/>
         <w:lang w:val="en-US" w:eastAsia="en-US" w:bidi="ar-SA"/>
       </w:rPr>
     </w:rPrDefault>
-    <w:pPrDefault/>
+    <w:pPrDefault>
+      <w:pPr>
+        <w:spacing w:after="200" w:line="288" w:lineRule="auto"/>
+      </w:pPr>
+    </w:pPrDefault>
   </w:docDefaults>
   <w:latentStyles w:defLockedState="0" w:defUIPriority="99" w:defSemiHidden="0" w:defUnhideWhenUsed="0" w:defQFormat="0" w:count="371">
     <w:lsdException w:name="Normal" w:uiPriority="0" w:qFormat="1"/>
@@ -1340,6 +1654,218 @@
   <w:style w:type="paragraph" w:default="1" w:styleId="Normal">
     <w:name w:val="Normal"/>
     <w:qFormat/>
+    <w:rsid w:val="00856BEF"/>
+  </w:style>
+  <w:style w:type="paragraph" w:styleId="Heading1">
+    <w:name w:val="heading 1"/>
+    <w:basedOn w:val="Normal"/>
+    <w:next w:val="Normal"/>
+    <w:link w:val="Heading1Char"/>
+    <w:uiPriority w:val="9"/>
+    <w:qFormat/>
+    <w:rsid w:val="00856BEF"/>
+    <w:pPr>
+      <w:keepNext/>
+      <w:keepLines/>
+      <w:spacing w:before="360" w:after="40" w:line="240" w:lineRule="auto"/>
+      <w:outlineLvl w:val="0"/>
+    </w:pPr>
+    <w:rPr>
+      <w:rFonts w:asciiTheme="majorHAnsi" w:eastAsiaTheme="majorEastAsia" w:hAnsiTheme="majorHAnsi" w:cstheme="majorBidi"/>
+      <w:color w:val="E36C0A" w:themeColor="accent6" w:themeShade="BF"/>
+      <w:sz w:val="40"/>
+      <w:szCs w:val="40"/>
+    </w:rPr>
+  </w:style>
+  <w:style w:type="paragraph" w:styleId="Heading2">
+    <w:name w:val="heading 2"/>
+    <w:basedOn w:val="Normal"/>
+    <w:next w:val="Normal"/>
+    <w:link w:val="Heading2Char"/>
+    <w:uiPriority w:val="9"/>
+    <w:semiHidden/>
+    <w:unhideWhenUsed/>
+    <w:qFormat/>
+    <w:rsid w:val="00856BEF"/>
+    <w:pPr>
+      <w:keepNext/>
+      <w:keepLines/>
+      <w:spacing w:before="80" w:after="0" w:line="240" w:lineRule="auto"/>
+      <w:outlineLvl w:val="1"/>
+    </w:pPr>
+    <w:rPr>
+      <w:rFonts w:asciiTheme="majorHAnsi" w:eastAsiaTheme="majorEastAsia" w:hAnsiTheme="majorHAnsi" w:cstheme="majorBidi"/>
+      <w:color w:val="E36C0A" w:themeColor="accent6" w:themeShade="BF"/>
+      <w:sz w:val="28"/>
+      <w:szCs w:val="28"/>
+    </w:rPr>
+  </w:style>
+  <w:style w:type="paragraph" w:styleId="Heading3">
+    <w:name w:val="heading 3"/>
+    <w:basedOn w:val="Normal"/>
+    <w:next w:val="Normal"/>
+    <w:link w:val="Heading3Char"/>
+    <w:uiPriority w:val="9"/>
+    <w:semiHidden/>
+    <w:unhideWhenUsed/>
+    <w:qFormat/>
+    <w:rsid w:val="00856BEF"/>
+    <w:pPr>
+      <w:keepNext/>
+      <w:keepLines/>
+      <w:spacing w:before="80" w:after="0" w:line="240" w:lineRule="auto"/>
+      <w:outlineLvl w:val="2"/>
+    </w:pPr>
+    <w:rPr>
+      <w:rFonts w:asciiTheme="majorHAnsi" w:eastAsiaTheme="majorEastAsia" w:hAnsiTheme="majorHAnsi" w:cstheme="majorBidi"/>
+      <w:color w:val="E36C0A" w:themeColor="accent6" w:themeShade="BF"/>
+      <w:sz w:val="24"/>
+      <w:szCs w:val="24"/>
+    </w:rPr>
+  </w:style>
+  <w:style w:type="paragraph" w:styleId="Heading4">
+    <w:name w:val="heading 4"/>
+    <w:basedOn w:val="Normal"/>
+    <w:next w:val="Normal"/>
+    <w:link w:val="Heading4Char"/>
+    <w:uiPriority w:val="9"/>
+    <w:semiHidden/>
+    <w:unhideWhenUsed/>
+    <w:qFormat/>
+    <w:rsid w:val="00856BEF"/>
+    <w:pPr>
+      <w:keepNext/>
+      <w:keepLines/>
+      <w:spacing w:before="80" w:after="0"/>
+      <w:outlineLvl w:val="3"/>
+    </w:pPr>
+    <w:rPr>
+      <w:rFonts w:asciiTheme="majorHAnsi" w:eastAsiaTheme="majorEastAsia" w:hAnsiTheme="majorHAnsi" w:cstheme="majorBidi"/>
+      <w:color w:val="F79646" w:themeColor="accent6"/>
+      <w:sz w:val="22"/>
+      <w:szCs w:val="22"/>
+    </w:rPr>
+  </w:style>
+  <w:style w:type="paragraph" w:styleId="Heading5">
+    <w:name w:val="heading 5"/>
+    <w:basedOn w:val="Normal"/>
+    <w:next w:val="Normal"/>
+    <w:link w:val="Heading5Char"/>
+    <w:uiPriority w:val="9"/>
+    <w:semiHidden/>
+    <w:unhideWhenUsed/>
+    <w:qFormat/>
+    <w:rsid w:val="00856BEF"/>
+    <w:pPr>
+      <w:keepNext/>
+      <w:keepLines/>
+      <w:spacing w:before="40" w:after="0"/>
+      <w:outlineLvl w:val="4"/>
+    </w:pPr>
+    <w:rPr>
+      <w:rFonts w:asciiTheme="majorHAnsi" w:eastAsiaTheme="majorEastAsia" w:hAnsiTheme="majorHAnsi" w:cstheme="majorBidi"/>
+      <w:i/>
+      <w:iCs/>
+      <w:color w:val="F79646" w:themeColor="accent6"/>
+      <w:sz w:val="22"/>
+      <w:szCs w:val="22"/>
+    </w:rPr>
+  </w:style>
+  <w:style w:type="paragraph" w:styleId="Heading6">
+    <w:name w:val="heading 6"/>
+    <w:basedOn w:val="Normal"/>
+    <w:next w:val="Normal"/>
+    <w:link w:val="Heading6Char"/>
+    <w:uiPriority w:val="9"/>
+    <w:semiHidden/>
+    <w:unhideWhenUsed/>
+    <w:qFormat/>
+    <w:rsid w:val="00856BEF"/>
+    <w:pPr>
+      <w:keepNext/>
+      <w:keepLines/>
+      <w:spacing w:before="40" w:after="0"/>
+      <w:outlineLvl w:val="5"/>
+    </w:pPr>
+    <w:rPr>
+      <w:rFonts w:asciiTheme="majorHAnsi" w:eastAsiaTheme="majorEastAsia" w:hAnsiTheme="majorHAnsi" w:cstheme="majorBidi"/>
+      <w:color w:val="F79646" w:themeColor="accent6"/>
+    </w:rPr>
+  </w:style>
+  <w:style w:type="paragraph" w:styleId="Heading7">
+    <w:name w:val="heading 7"/>
+    <w:basedOn w:val="Normal"/>
+    <w:next w:val="Normal"/>
+    <w:link w:val="Heading7Char"/>
+    <w:uiPriority w:val="9"/>
+    <w:semiHidden/>
+    <w:unhideWhenUsed/>
+    <w:qFormat/>
+    <w:rsid w:val="00856BEF"/>
+    <w:pPr>
+      <w:keepNext/>
+      <w:keepLines/>
+      <w:spacing w:before="40" w:after="0"/>
+      <w:outlineLvl w:val="6"/>
+    </w:pPr>
+    <w:rPr>
+      <w:rFonts w:asciiTheme="majorHAnsi" w:eastAsiaTheme="majorEastAsia" w:hAnsiTheme="majorHAnsi" w:cstheme="majorBidi"/>
+      <w:b/>
+      <w:bCs/>
+      <w:color w:val="F79646" w:themeColor="accent6"/>
+    </w:rPr>
+  </w:style>
+  <w:style w:type="paragraph" w:styleId="Heading8">
+    <w:name w:val="heading 8"/>
+    <w:basedOn w:val="Normal"/>
+    <w:next w:val="Normal"/>
+    <w:link w:val="Heading8Char"/>
+    <w:uiPriority w:val="9"/>
+    <w:semiHidden/>
+    <w:unhideWhenUsed/>
+    <w:qFormat/>
+    <w:rsid w:val="00856BEF"/>
+    <w:pPr>
+      <w:keepNext/>
+      <w:keepLines/>
+      <w:spacing w:before="40" w:after="0"/>
+      <w:outlineLvl w:val="7"/>
+    </w:pPr>
+    <w:rPr>
+      <w:rFonts w:asciiTheme="majorHAnsi" w:eastAsiaTheme="majorEastAsia" w:hAnsiTheme="majorHAnsi" w:cstheme="majorBidi"/>
+      <w:b/>
+      <w:bCs/>
+      <w:i/>
+      <w:iCs/>
+      <w:color w:val="F79646" w:themeColor="accent6"/>
+      <w:sz w:val="20"/>
+      <w:szCs w:val="20"/>
+    </w:rPr>
+  </w:style>
+  <w:style w:type="paragraph" w:styleId="Heading9">
+    <w:name w:val="heading 9"/>
+    <w:basedOn w:val="Normal"/>
+    <w:next w:val="Normal"/>
+    <w:link w:val="Heading9Char"/>
+    <w:uiPriority w:val="9"/>
+    <w:semiHidden/>
+    <w:unhideWhenUsed/>
+    <w:qFormat/>
+    <w:rsid w:val="00856BEF"/>
+    <w:pPr>
+      <w:keepNext/>
+      <w:keepLines/>
+      <w:spacing w:before="40" w:after="0"/>
+      <w:outlineLvl w:val="8"/>
+    </w:pPr>
+    <w:rPr>
+      <w:rFonts w:asciiTheme="majorHAnsi" w:eastAsiaTheme="majorEastAsia" w:hAnsiTheme="majorHAnsi" w:cstheme="majorBidi"/>
+      <w:i/>
+      <w:iCs/>
+      <w:color w:val="F79646" w:themeColor="accent6"/>
+      <w:sz w:val="20"/>
+      <w:szCs w:val="20"/>
+    </w:rPr>
   </w:style>
   <w:style w:type="character" w:default="1" w:styleId="DefaultParagraphFont">
     <w:name w:val="Default Paragraph Font"/>
@@ -1402,16 +1928,15 @@
     <w:uiPriority w:val="35"/>
     <w:unhideWhenUsed/>
     <w:qFormat/>
-    <w:rsid w:val="008C4F68"/>
+    <w:rsid w:val="00856BEF"/>
     <w:pPr>
-      <w:spacing w:after="200"/>
+      <w:spacing w:line="240" w:lineRule="auto"/>
     </w:pPr>
     <w:rPr>
       <w:b/>
       <w:bCs/>
-      <w:color w:val="4F81BD" w:themeColor="accent1"/>
-      <w:sz w:val="18"/>
-      <w:szCs w:val="18"/>
+      <w:smallCaps/>
+      <w:color w:val="595959" w:themeColor="text1" w:themeTint="A6"/>
     </w:rPr>
   </w:style>
   <w:style w:type="paragraph" w:styleId="NormalWeb">
@@ -1452,6 +1977,380 @@
       <w:color w:val="800080" w:themeColor="followedHyperlink"/>
       <w:u w:val="single"/>
     </w:rPr>
+  </w:style>
+  <w:style w:type="character" w:customStyle="1" w:styleId="Heading1Char">
+    <w:name w:val="Heading 1 Char"/>
+    <w:basedOn w:val="DefaultParagraphFont"/>
+    <w:link w:val="Heading1"/>
+    <w:uiPriority w:val="9"/>
+    <w:rsid w:val="00856BEF"/>
+    <w:rPr>
+      <w:rFonts w:asciiTheme="majorHAnsi" w:eastAsiaTheme="majorEastAsia" w:hAnsiTheme="majorHAnsi" w:cstheme="majorBidi"/>
+      <w:color w:val="E36C0A" w:themeColor="accent6" w:themeShade="BF"/>
+      <w:sz w:val="40"/>
+      <w:szCs w:val="40"/>
+    </w:rPr>
+  </w:style>
+  <w:style w:type="character" w:customStyle="1" w:styleId="Heading2Char">
+    <w:name w:val="Heading 2 Char"/>
+    <w:basedOn w:val="DefaultParagraphFont"/>
+    <w:link w:val="Heading2"/>
+    <w:uiPriority w:val="9"/>
+    <w:semiHidden/>
+    <w:rsid w:val="00856BEF"/>
+    <w:rPr>
+      <w:rFonts w:asciiTheme="majorHAnsi" w:eastAsiaTheme="majorEastAsia" w:hAnsiTheme="majorHAnsi" w:cstheme="majorBidi"/>
+      <w:color w:val="E36C0A" w:themeColor="accent6" w:themeShade="BF"/>
+      <w:sz w:val="28"/>
+      <w:szCs w:val="28"/>
+    </w:rPr>
+  </w:style>
+  <w:style w:type="character" w:customStyle="1" w:styleId="Heading3Char">
+    <w:name w:val="Heading 3 Char"/>
+    <w:basedOn w:val="DefaultParagraphFont"/>
+    <w:link w:val="Heading3"/>
+    <w:uiPriority w:val="9"/>
+    <w:semiHidden/>
+    <w:rsid w:val="00856BEF"/>
+    <w:rPr>
+      <w:rFonts w:asciiTheme="majorHAnsi" w:eastAsiaTheme="majorEastAsia" w:hAnsiTheme="majorHAnsi" w:cstheme="majorBidi"/>
+      <w:color w:val="E36C0A" w:themeColor="accent6" w:themeShade="BF"/>
+      <w:sz w:val="24"/>
+      <w:szCs w:val="24"/>
+    </w:rPr>
+  </w:style>
+  <w:style w:type="character" w:customStyle="1" w:styleId="Heading4Char">
+    <w:name w:val="Heading 4 Char"/>
+    <w:basedOn w:val="DefaultParagraphFont"/>
+    <w:link w:val="Heading4"/>
+    <w:uiPriority w:val="9"/>
+    <w:semiHidden/>
+    <w:rsid w:val="00856BEF"/>
+    <w:rPr>
+      <w:rFonts w:asciiTheme="majorHAnsi" w:eastAsiaTheme="majorEastAsia" w:hAnsiTheme="majorHAnsi" w:cstheme="majorBidi"/>
+      <w:color w:val="F79646" w:themeColor="accent6"/>
+      <w:sz w:val="22"/>
+      <w:szCs w:val="22"/>
+    </w:rPr>
+  </w:style>
+  <w:style w:type="character" w:customStyle="1" w:styleId="Heading5Char">
+    <w:name w:val="Heading 5 Char"/>
+    <w:basedOn w:val="DefaultParagraphFont"/>
+    <w:link w:val="Heading5"/>
+    <w:uiPriority w:val="9"/>
+    <w:semiHidden/>
+    <w:rsid w:val="00856BEF"/>
+    <w:rPr>
+      <w:rFonts w:asciiTheme="majorHAnsi" w:eastAsiaTheme="majorEastAsia" w:hAnsiTheme="majorHAnsi" w:cstheme="majorBidi"/>
+      <w:i/>
+      <w:iCs/>
+      <w:color w:val="F79646" w:themeColor="accent6"/>
+      <w:sz w:val="22"/>
+      <w:szCs w:val="22"/>
+    </w:rPr>
+  </w:style>
+  <w:style w:type="character" w:customStyle="1" w:styleId="Heading6Char">
+    <w:name w:val="Heading 6 Char"/>
+    <w:basedOn w:val="DefaultParagraphFont"/>
+    <w:link w:val="Heading6"/>
+    <w:uiPriority w:val="9"/>
+    <w:semiHidden/>
+    <w:rsid w:val="00856BEF"/>
+    <w:rPr>
+      <w:rFonts w:asciiTheme="majorHAnsi" w:eastAsiaTheme="majorEastAsia" w:hAnsiTheme="majorHAnsi" w:cstheme="majorBidi"/>
+      <w:color w:val="F79646" w:themeColor="accent6"/>
+    </w:rPr>
+  </w:style>
+  <w:style w:type="character" w:customStyle="1" w:styleId="Heading7Char">
+    <w:name w:val="Heading 7 Char"/>
+    <w:basedOn w:val="DefaultParagraphFont"/>
+    <w:link w:val="Heading7"/>
+    <w:uiPriority w:val="9"/>
+    <w:semiHidden/>
+    <w:rsid w:val="00856BEF"/>
+    <w:rPr>
+      <w:rFonts w:asciiTheme="majorHAnsi" w:eastAsiaTheme="majorEastAsia" w:hAnsiTheme="majorHAnsi" w:cstheme="majorBidi"/>
+      <w:b/>
+      <w:bCs/>
+      <w:color w:val="F79646" w:themeColor="accent6"/>
+    </w:rPr>
+  </w:style>
+  <w:style w:type="character" w:customStyle="1" w:styleId="Heading8Char">
+    <w:name w:val="Heading 8 Char"/>
+    <w:basedOn w:val="DefaultParagraphFont"/>
+    <w:link w:val="Heading8"/>
+    <w:uiPriority w:val="9"/>
+    <w:semiHidden/>
+    <w:rsid w:val="00856BEF"/>
+    <w:rPr>
+      <w:rFonts w:asciiTheme="majorHAnsi" w:eastAsiaTheme="majorEastAsia" w:hAnsiTheme="majorHAnsi" w:cstheme="majorBidi"/>
+      <w:b/>
+      <w:bCs/>
+      <w:i/>
+      <w:iCs/>
+      <w:color w:val="F79646" w:themeColor="accent6"/>
+      <w:sz w:val="20"/>
+      <w:szCs w:val="20"/>
+    </w:rPr>
+  </w:style>
+  <w:style w:type="character" w:customStyle="1" w:styleId="Heading9Char">
+    <w:name w:val="Heading 9 Char"/>
+    <w:basedOn w:val="DefaultParagraphFont"/>
+    <w:link w:val="Heading9"/>
+    <w:uiPriority w:val="9"/>
+    <w:semiHidden/>
+    <w:rsid w:val="00856BEF"/>
+    <w:rPr>
+      <w:rFonts w:asciiTheme="majorHAnsi" w:eastAsiaTheme="majorEastAsia" w:hAnsiTheme="majorHAnsi" w:cstheme="majorBidi"/>
+      <w:i/>
+      <w:iCs/>
+      <w:color w:val="F79646" w:themeColor="accent6"/>
+      <w:sz w:val="20"/>
+      <w:szCs w:val="20"/>
+    </w:rPr>
+  </w:style>
+  <w:style w:type="paragraph" w:styleId="Title">
+    <w:name w:val="Title"/>
+    <w:basedOn w:val="Normal"/>
+    <w:next w:val="Normal"/>
+    <w:link w:val="TitleChar"/>
+    <w:uiPriority w:val="10"/>
+    <w:qFormat/>
+    <w:rsid w:val="00856BEF"/>
+    <w:pPr>
+      <w:spacing w:after="0" w:line="240" w:lineRule="auto"/>
+      <w:contextualSpacing/>
+    </w:pPr>
+    <w:rPr>
+      <w:rFonts w:asciiTheme="majorHAnsi" w:eastAsiaTheme="majorEastAsia" w:hAnsiTheme="majorHAnsi" w:cstheme="majorBidi"/>
+      <w:color w:val="262626" w:themeColor="text1" w:themeTint="D9"/>
+      <w:spacing w:val="-15"/>
+      <w:sz w:val="96"/>
+      <w:szCs w:val="96"/>
+    </w:rPr>
+  </w:style>
+  <w:style w:type="character" w:customStyle="1" w:styleId="TitleChar">
+    <w:name w:val="Title Char"/>
+    <w:basedOn w:val="DefaultParagraphFont"/>
+    <w:link w:val="Title"/>
+    <w:uiPriority w:val="10"/>
+    <w:rsid w:val="00856BEF"/>
+    <w:rPr>
+      <w:rFonts w:asciiTheme="majorHAnsi" w:eastAsiaTheme="majorEastAsia" w:hAnsiTheme="majorHAnsi" w:cstheme="majorBidi"/>
+      <w:color w:val="262626" w:themeColor="text1" w:themeTint="D9"/>
+      <w:spacing w:val="-15"/>
+      <w:sz w:val="96"/>
+      <w:szCs w:val="96"/>
+    </w:rPr>
+  </w:style>
+  <w:style w:type="paragraph" w:styleId="Subtitle">
+    <w:name w:val="Subtitle"/>
+    <w:basedOn w:val="Normal"/>
+    <w:next w:val="Normal"/>
+    <w:link w:val="SubtitleChar"/>
+    <w:uiPriority w:val="11"/>
+    <w:qFormat/>
+    <w:rsid w:val="00856BEF"/>
+    <w:pPr>
+      <w:numPr>
+        <w:ilvl w:val="1"/>
+      </w:numPr>
+      <w:spacing w:line="240" w:lineRule="auto"/>
+    </w:pPr>
+    <w:rPr>
+      <w:rFonts w:asciiTheme="majorHAnsi" w:eastAsiaTheme="majorEastAsia" w:hAnsiTheme="majorHAnsi" w:cstheme="majorBidi"/>
+      <w:sz w:val="30"/>
+      <w:szCs w:val="30"/>
+    </w:rPr>
+  </w:style>
+  <w:style w:type="character" w:customStyle="1" w:styleId="SubtitleChar">
+    <w:name w:val="Subtitle Char"/>
+    <w:basedOn w:val="DefaultParagraphFont"/>
+    <w:link w:val="Subtitle"/>
+    <w:uiPriority w:val="11"/>
+    <w:rsid w:val="00856BEF"/>
+    <w:rPr>
+      <w:rFonts w:asciiTheme="majorHAnsi" w:eastAsiaTheme="majorEastAsia" w:hAnsiTheme="majorHAnsi" w:cstheme="majorBidi"/>
+      <w:sz w:val="30"/>
+      <w:szCs w:val="30"/>
+    </w:rPr>
+  </w:style>
+  <w:style w:type="character" w:styleId="Strong">
+    <w:name w:val="Strong"/>
+    <w:basedOn w:val="DefaultParagraphFont"/>
+    <w:uiPriority w:val="22"/>
+    <w:qFormat/>
+    <w:rsid w:val="00856BEF"/>
+    <w:rPr>
+      <w:b/>
+      <w:bCs/>
+    </w:rPr>
+  </w:style>
+  <w:style w:type="character" w:styleId="Emphasis">
+    <w:name w:val="Emphasis"/>
+    <w:basedOn w:val="DefaultParagraphFont"/>
+    <w:uiPriority w:val="20"/>
+    <w:qFormat/>
+    <w:rsid w:val="00856BEF"/>
+    <w:rPr>
+      <w:i/>
+      <w:iCs/>
+      <w:color w:val="F79646" w:themeColor="accent6"/>
+    </w:rPr>
+  </w:style>
+  <w:style w:type="paragraph" w:styleId="NoSpacing">
+    <w:name w:val="No Spacing"/>
+    <w:uiPriority w:val="1"/>
+    <w:qFormat/>
+    <w:rsid w:val="00856BEF"/>
+    <w:pPr>
+      <w:spacing w:after="0" w:line="240" w:lineRule="auto"/>
+    </w:pPr>
+  </w:style>
+  <w:style w:type="paragraph" w:styleId="Quote">
+    <w:name w:val="Quote"/>
+    <w:basedOn w:val="Normal"/>
+    <w:next w:val="Normal"/>
+    <w:link w:val="QuoteChar"/>
+    <w:uiPriority w:val="29"/>
+    <w:qFormat/>
+    <w:rsid w:val="00856BEF"/>
+    <w:pPr>
+      <w:spacing w:before="160"/>
+      <w:ind w:left="720" w:right="720"/>
+      <w:jc w:val="center"/>
+    </w:pPr>
+    <w:rPr>
+      <w:i/>
+      <w:iCs/>
+      <w:color w:val="262626" w:themeColor="text1" w:themeTint="D9"/>
+    </w:rPr>
+  </w:style>
+  <w:style w:type="character" w:customStyle="1" w:styleId="QuoteChar">
+    <w:name w:val="Quote Char"/>
+    <w:basedOn w:val="DefaultParagraphFont"/>
+    <w:link w:val="Quote"/>
+    <w:uiPriority w:val="29"/>
+    <w:rsid w:val="00856BEF"/>
+    <w:rPr>
+      <w:i/>
+      <w:iCs/>
+      <w:color w:val="262626" w:themeColor="text1" w:themeTint="D9"/>
+    </w:rPr>
+  </w:style>
+  <w:style w:type="paragraph" w:styleId="IntenseQuote">
+    <w:name w:val="Intense Quote"/>
+    <w:basedOn w:val="Normal"/>
+    <w:next w:val="Normal"/>
+    <w:link w:val="IntenseQuoteChar"/>
+    <w:uiPriority w:val="30"/>
+    <w:qFormat/>
+    <w:rsid w:val="00856BEF"/>
+    <w:pPr>
+      <w:spacing w:before="160" w:after="160" w:line="264" w:lineRule="auto"/>
+      <w:ind w:left="720" w:right="720"/>
+      <w:jc w:val="center"/>
+    </w:pPr>
+    <w:rPr>
+      <w:rFonts w:asciiTheme="majorHAnsi" w:eastAsiaTheme="majorEastAsia" w:hAnsiTheme="majorHAnsi" w:cstheme="majorBidi"/>
+      <w:i/>
+      <w:iCs/>
+      <w:color w:val="F79646" w:themeColor="accent6"/>
+      <w:sz w:val="32"/>
+      <w:szCs w:val="32"/>
+    </w:rPr>
+  </w:style>
+  <w:style w:type="character" w:customStyle="1" w:styleId="IntenseQuoteChar">
+    <w:name w:val="Intense Quote Char"/>
+    <w:basedOn w:val="DefaultParagraphFont"/>
+    <w:link w:val="IntenseQuote"/>
+    <w:uiPriority w:val="30"/>
+    <w:rsid w:val="00856BEF"/>
+    <w:rPr>
+      <w:rFonts w:asciiTheme="majorHAnsi" w:eastAsiaTheme="majorEastAsia" w:hAnsiTheme="majorHAnsi" w:cstheme="majorBidi"/>
+      <w:i/>
+      <w:iCs/>
+      <w:color w:val="F79646" w:themeColor="accent6"/>
+      <w:sz w:val="32"/>
+      <w:szCs w:val="32"/>
+    </w:rPr>
+  </w:style>
+  <w:style w:type="character" w:styleId="SubtleEmphasis">
+    <w:name w:val="Subtle Emphasis"/>
+    <w:basedOn w:val="DefaultParagraphFont"/>
+    <w:uiPriority w:val="19"/>
+    <w:qFormat/>
+    <w:rsid w:val="00856BEF"/>
+    <w:rPr>
+      <w:i/>
+      <w:iCs/>
+    </w:rPr>
+  </w:style>
+  <w:style w:type="character" w:styleId="IntenseEmphasis">
+    <w:name w:val="Intense Emphasis"/>
+    <w:basedOn w:val="DefaultParagraphFont"/>
+    <w:uiPriority w:val="21"/>
+    <w:qFormat/>
+    <w:rsid w:val="00856BEF"/>
+    <w:rPr>
+      <w:b/>
+      <w:bCs/>
+      <w:i/>
+      <w:iCs/>
+    </w:rPr>
+  </w:style>
+  <w:style w:type="character" w:styleId="SubtleReference">
+    <w:name w:val="Subtle Reference"/>
+    <w:basedOn w:val="DefaultParagraphFont"/>
+    <w:uiPriority w:val="31"/>
+    <w:qFormat/>
+    <w:rsid w:val="00856BEF"/>
+    <w:rPr>
+      <w:smallCaps/>
+      <w:color w:val="595959" w:themeColor="text1" w:themeTint="A6"/>
+    </w:rPr>
+  </w:style>
+  <w:style w:type="character" w:styleId="IntenseReference">
+    <w:name w:val="Intense Reference"/>
+    <w:basedOn w:val="DefaultParagraphFont"/>
+    <w:uiPriority w:val="32"/>
+    <w:qFormat/>
+    <w:rsid w:val="00856BEF"/>
+    <w:rPr>
+      <w:b/>
+      <w:bCs/>
+      <w:smallCaps/>
+      <w:color w:val="F79646" w:themeColor="accent6"/>
+    </w:rPr>
+  </w:style>
+  <w:style w:type="character" w:styleId="BookTitle">
+    <w:name w:val="Book Title"/>
+    <w:basedOn w:val="DefaultParagraphFont"/>
+    <w:uiPriority w:val="33"/>
+    <w:qFormat/>
+    <w:rsid w:val="00856BEF"/>
+    <w:rPr>
+      <w:b/>
+      <w:bCs/>
+      <w:caps w:val="0"/>
+      <w:smallCaps/>
+      <w:spacing w:val="7"/>
+      <w:sz w:val="21"/>
+      <w:szCs w:val="21"/>
+    </w:rPr>
+  </w:style>
+  <w:style w:type="paragraph" w:styleId="TOCHeading">
+    <w:name w:val="TOC Heading"/>
+    <w:basedOn w:val="Heading1"/>
+    <w:next w:val="Normal"/>
+    <w:uiPriority w:val="39"/>
+    <w:semiHidden/>
+    <w:unhideWhenUsed/>
+    <w:qFormat/>
+    <w:rsid w:val="00856BEF"/>
+    <w:pPr>
+      <w:outlineLvl w:val="9"/>
+    </w:pPr>
   </w:style>
 </w:styles>
 </file>
@@ -1774,4 +2673,16 @@
   </a:objectDefaults>
   <a:extraClrSchemeLst/>
 </a:theme>
+</file>
+
+<file path=customXml/item1.xml><?xml version="1.0" encoding="utf-8"?>
+<b:Sources xmlns:b="http://schemas.openxmlformats.org/officeDocument/2006/bibliography" xmlns="http://schemas.openxmlformats.org/officeDocument/2006/bibliography" SelectedStyle="\APASixthEditionOfficeOnline.xsl" StyleName="APA" Version="6"/>
+</file>
+
+<file path=customXml/itemProps1.xml><?xml version="1.0" encoding="utf-8"?>
+<ds:datastoreItem xmlns:ds="http://schemas.openxmlformats.org/officeDocument/2006/customXml" ds:itemID="{AE8FC30D-7C73-4568-A6EF-EF0103A072A7}">
+  <ds:schemaRefs>
+    <ds:schemaRef ds:uri="http://schemas.openxmlformats.org/officeDocument/2006/bibliography"/>
+  </ds:schemaRefs>
+</ds:datastoreItem>
 </file>